--- a/ai_12/anastasiia_borshch/Epic1/Practice_ Lab_Report_Template.docx
+++ b/ai_12/anastasiia_borshch/Epic1/Practice_ Lab_Report_Template.docx
@@ -4,75 +4,103 @@
   <w:body>
     <w:p>
       <w:pPr>
+        <w:spacing w:after="0" w:line="240" w:lineRule="auto"/>
         <w:jc w:val="center"/>
         <w:rPr>
           <w:rFonts w:ascii="Times New Roman" w:eastAsia="Times New Roman" w:hAnsi="Times New Roman" w:cs="Times New Roman"/>
+          <w:sz w:val="24"/>
+          <w:szCs w:val="24"/>
+        </w:rPr>
+      </w:pPr>
+      <w:r>
+        <w:rPr>
+          <w:rFonts w:ascii="Times New Roman" w:eastAsia="Times New Roman" w:hAnsi="Times New Roman" w:cs="Times New Roman"/>
+          <w:color w:val="000000"/>
           <w:sz w:val="28"/>
           <w:szCs w:val="28"/>
         </w:rPr>
-      </w:pPr>
-      <w:r>
-        <w:rPr>
-          <w:rFonts w:ascii="Times New Roman" w:eastAsia="Times New Roman" w:hAnsi="Times New Roman" w:cs="Times New Roman"/>
+        <w:t>Міністерство освіти і науки України</w:t>
+      </w:r>
+    </w:p>
+    <w:p>
+      <w:pPr>
+        <w:spacing w:after="0" w:line="240" w:lineRule="auto"/>
+        <w:jc w:val="center"/>
+        <w:rPr>
+          <w:rFonts w:ascii="Times New Roman" w:eastAsia="Times New Roman" w:hAnsi="Times New Roman" w:cs="Times New Roman"/>
+          <w:sz w:val="24"/>
+          <w:szCs w:val="24"/>
+        </w:rPr>
+      </w:pPr>
+      <w:r>
+        <w:rPr>
+          <w:rFonts w:ascii="Times New Roman" w:eastAsia="Times New Roman" w:hAnsi="Times New Roman" w:cs="Times New Roman"/>
+          <w:color w:val="000000"/>
           <w:sz w:val="28"/>
           <w:szCs w:val="28"/>
         </w:rPr>
-        <w:t>Міністерство освіти і науки України</w:t>
-      </w:r>
-    </w:p>
-    <w:p>
-      <w:pPr>
+        <w:t>Національний університет «Львівська політехніка»</w:t>
+      </w:r>
+    </w:p>
+    <w:p>
+      <w:pPr>
+        <w:spacing w:after="0" w:line="240" w:lineRule="auto"/>
         <w:jc w:val="center"/>
         <w:rPr>
           <w:rFonts w:ascii="Times New Roman" w:eastAsia="Times New Roman" w:hAnsi="Times New Roman" w:cs="Times New Roman"/>
+          <w:sz w:val="24"/>
+          <w:szCs w:val="24"/>
+        </w:rPr>
+      </w:pPr>
+      <w:r>
+        <w:rPr>
+          <w:rFonts w:ascii="Times New Roman" w:eastAsia="Times New Roman" w:hAnsi="Times New Roman" w:cs="Times New Roman"/>
+          <w:color w:val="000000"/>
           <w:sz w:val="28"/>
           <w:szCs w:val="28"/>
         </w:rPr>
-      </w:pPr>
-      <w:r>
-        <w:rPr>
-          <w:rFonts w:ascii="Times New Roman" w:eastAsia="Times New Roman" w:hAnsi="Times New Roman" w:cs="Times New Roman"/>
-          <w:sz w:val="28"/>
-          <w:szCs w:val="28"/>
-        </w:rPr>
-        <w:t>Національний університет «Львівська політехніка»</w:t>
-      </w:r>
-    </w:p>
-    <w:p>
-      <w:pPr>
-        <w:spacing w:after="0" w:line="360" w:lineRule="auto"/>
+        <w:t>Кафедра систем штучного інтелекту</w:t>
+      </w:r>
+    </w:p>
+    <w:p>
+      <w:pPr>
+        <w:spacing w:after="240" w:line="240" w:lineRule="auto"/>
         <w:jc w:val="center"/>
         <w:rPr>
           <w:rFonts w:ascii="Times New Roman" w:eastAsia="Times New Roman" w:hAnsi="Times New Roman" w:cs="Times New Roman"/>
-          <w:sz w:val="28"/>
-          <w:szCs w:val="28"/>
-        </w:rPr>
-      </w:pPr>
-      <w:r>
-        <w:rPr>
-          <w:rFonts w:ascii="Times New Roman" w:eastAsia="Times New Roman" w:hAnsi="Times New Roman" w:cs="Times New Roman"/>
-          <w:sz w:val="28"/>
-          <w:szCs w:val="28"/>
-        </w:rPr>
-        <w:t>Кафедра систем штучного інтелекту</w:t>
-      </w:r>
-    </w:p>
-    <w:p>
-      <w:pPr>
-        <w:jc w:val="center"/>
-        <w:rPr>
-          <w:rFonts w:ascii="Times New Roman" w:eastAsia="Times New Roman" w:hAnsi="Times New Roman" w:cs="Times New Roman"/>
-        </w:rPr>
-      </w:pPr>
-      <w:r>
-        <w:rPr>
+          <w:sz w:val="24"/>
+          <w:szCs w:val="24"/>
+        </w:rPr>
+      </w:pPr>
+      <w:r>
+        <w:rPr>
+          <w:rFonts w:ascii="Times New Roman" w:eastAsia="Times New Roman" w:hAnsi="Times New Roman" w:cs="Times New Roman"/>
+          <w:sz w:val="24"/>
+          <w:szCs w:val="24"/>
+        </w:rPr>
+        <w:br/>
+      </w:r>
+      <w:r>
+        <w:rPr>
+          <w:rFonts w:ascii="Times New Roman" w:eastAsia="Times New Roman" w:hAnsi="Times New Roman" w:cs="Times New Roman"/>
+          <w:sz w:val="24"/>
+          <w:szCs w:val="24"/>
+        </w:rPr>
+        <w:br/>
+      </w:r>
+      <w:r>
+        <w:rPr>
+          <w:rFonts w:ascii="Times New Roman" w:eastAsia="Times New Roman" w:hAnsi="Times New Roman" w:cs="Times New Roman"/>
           <w:noProof/>
+          <w:sz w:val="24"/>
+          <w:szCs w:val="24"/>
+          <w:bdr w:val="none" w:sz="0" w:space="0" w:color="auto" w:frame="1"/>
         </w:rPr>
         <w:drawing>
-          <wp:inline distT="0" distB="0" distL="0" distR="0" wp14:anchorId="782B05E4" wp14:editId="50C5BCC9">
-            <wp:extent cx="2867891" cy="2721346"/>
-            <wp:effectExtent l="0" t="0" r="8890" b="3175"/>
-            <wp:docPr id="2" name="Рисунок 2"/>
+          <wp:inline distT="0" distB="0" distL="0" distR="0" wp14:anchorId="0985245A" wp14:editId="32AEDFBC">
+            <wp:extent cx="2712720" cy="2575560"/>
+            <wp:effectExtent l="0" t="0" r="0" b="0"/>
+            <wp:docPr id="4" name="Рисунок 4" descr="A blue and white logo&#10;&#10;Description automatically generated"/>
             <wp:cNvGraphicFramePr>
               <a:graphicFrameLocks xmlns:a="http://schemas.openxmlformats.org/drawingml/2006/main" noChangeAspect="1"/>
             </wp:cNvGraphicFramePr>
@@ -80,13 +108,13 @@
               <a:graphicData uri="http://schemas.openxmlformats.org/drawingml/2006/picture">
                 <pic:pic xmlns:pic="http://schemas.openxmlformats.org/drawingml/2006/picture">
                   <pic:nvPicPr>
-                    <pic:cNvPr id="0" name="Picture 1"/>
+                    <pic:cNvPr id="0" name="Picture 6" descr="A blue and white logo&#10;&#10;Description automatically generated"/>
                     <pic:cNvPicPr>
                       <a:picLocks noChangeAspect="1" noChangeArrowheads="1"/>
                     </pic:cNvPicPr>
                   </pic:nvPicPr>
                   <pic:blipFill>
-                    <a:blip r:embed="rId9" cstate="print">
+                    <a:blip r:embed="rId9">
                       <a:extLst>
                         <a:ext uri="{28A0092B-C50C-407E-A947-70E740481C1C}">
                           <a14:useLocalDpi xmlns:a14="http://schemas.microsoft.com/office/drawing/2010/main" val="0"/>
@@ -101,7 +129,7 @@
                   <pic:spPr bwMode="auto">
                     <a:xfrm>
                       <a:off x="0" y="0"/>
-                      <a:ext cx="2878588" cy="2731496"/>
+                      <a:ext cx="2712720" cy="2575560"/>
                     </a:xfrm>
                     <a:prstGeom prst="rect">
                       <a:avLst/>
@@ -117,324 +145,378 @@
           </wp:inline>
         </w:drawing>
       </w:r>
-    </w:p>
-    <w:p>
-      <w:pPr>
-        <w:ind w:right="560"/>
-        <w:rPr>
-          <w:rFonts w:ascii="Times New Roman" w:eastAsia="Times New Roman" w:hAnsi="Times New Roman" w:cs="Times New Roman"/>
-          <w:lang w:val="en-US"/>
-        </w:rPr>
-      </w:pPr>
-    </w:p>
-    <w:p>
-      <w:pPr>
-        <w:ind w:right="140"/>
-        <w:rPr>
-          <w:rFonts w:ascii="Times New Roman" w:eastAsia="Times New Roman" w:hAnsi="Times New Roman" w:cs="Times New Roman"/>
-        </w:rPr>
-      </w:pPr>
-    </w:p>
-    <w:p>
-      <w:pPr>
-        <w:spacing w:line="240" w:lineRule="auto"/>
-        <w:jc w:val="center"/>
+      <w:r>
+        <w:rPr>
+          <w:rFonts w:ascii="Times New Roman" w:eastAsia="Times New Roman" w:hAnsi="Times New Roman" w:cs="Times New Roman"/>
+          <w:sz w:val="24"/>
+          <w:szCs w:val="24"/>
+        </w:rPr>
+        <w:br/>
+      </w:r>
+      <w:r>
+        <w:rPr>
+          <w:rFonts w:ascii="Times New Roman" w:eastAsia="Times New Roman" w:hAnsi="Times New Roman" w:cs="Times New Roman"/>
+          <w:sz w:val="24"/>
+          <w:szCs w:val="24"/>
+        </w:rPr>
+        <w:br/>
+      </w:r>
+      <w:r>
+        <w:rPr>
+          <w:rFonts w:ascii="Times New Roman" w:eastAsia="Times New Roman" w:hAnsi="Times New Roman" w:cs="Times New Roman"/>
+          <w:sz w:val="24"/>
+          <w:szCs w:val="24"/>
+        </w:rPr>
+        <w:br/>
+      </w:r>
+      <w:r>
+        <w:rPr>
+          <w:rFonts w:ascii="Times New Roman" w:eastAsia="Times New Roman" w:hAnsi="Times New Roman" w:cs="Times New Roman"/>
+          <w:sz w:val="24"/>
+          <w:szCs w:val="24"/>
+        </w:rPr>
+        <w:br/>
+      </w:r>
+      <w:r>
+        <w:rPr>
+          <w:rFonts w:ascii="Times New Roman" w:eastAsia="Times New Roman" w:hAnsi="Times New Roman" w:cs="Times New Roman"/>
+          <w:sz w:val="24"/>
+          <w:szCs w:val="24"/>
+        </w:rPr>
+        <w:br/>
+      </w:r>
+      <w:r>
+        <w:rPr>
+          <w:rFonts w:ascii="Times New Roman" w:eastAsia="Times New Roman" w:hAnsi="Times New Roman" w:cs="Times New Roman"/>
+          <w:sz w:val="24"/>
+          <w:szCs w:val="24"/>
+        </w:rPr>
+        <w:br/>
+      </w:r>
+    </w:p>
+    <w:p>
+      <w:pPr>
+        <w:spacing w:after="0" w:line="240" w:lineRule="auto"/>
+        <w:rPr>
+          <w:rFonts w:ascii="Times New Roman" w:eastAsia="Times New Roman" w:hAnsi="Times New Roman" w:cs="Times New Roman"/>
+          <w:sz w:val="24"/>
+          <w:szCs w:val="24"/>
+        </w:rPr>
+      </w:pPr>
+    </w:p>
+    <w:p>
+      <w:pPr>
+        <w:spacing w:after="0" w:line="240" w:lineRule="auto"/>
+        <w:rPr>
+          <w:rFonts w:ascii="Times New Roman" w:eastAsia="Times New Roman" w:hAnsi="Times New Roman" w:cs="Times New Roman"/>
+          <w:sz w:val="24"/>
+          <w:szCs w:val="24"/>
+        </w:rPr>
+      </w:pPr>
+      <w:r>
         <w:rPr>
           <w:rFonts w:ascii="Times New Roman" w:eastAsia="Times New Roman" w:hAnsi="Times New Roman" w:cs="Times New Roman"/>
           <w:b/>
-          <w:sz w:val="40"/>
-          <w:szCs w:val="40"/>
-        </w:rPr>
-      </w:pPr>
-      <w:r>
-        <w:rPr>
-          <w:rFonts w:ascii="Times New Roman" w:eastAsia="Times New Roman" w:hAnsi="Times New Roman" w:cs="Times New Roman"/>
-          <w:b/>
-          <w:sz w:val="40"/>
-          <w:szCs w:val="40"/>
-        </w:rPr>
-        <w:t>Звіт</w:t>
-      </w:r>
-    </w:p>
-    <w:p>
-      <w:pPr>
-        <w:spacing w:line="240" w:lineRule="auto"/>
-        <w:jc w:val="center"/>
-        <w:rPr>
-          <w:rFonts w:ascii="Times New Roman" w:eastAsia="Times New Roman" w:hAnsi="Times New Roman" w:cs="Times New Roman"/>
+          <w:bCs/>
+          <w:color w:val="000000"/>
           <w:sz w:val="28"/>
           <w:szCs w:val="28"/>
         </w:rPr>
-      </w:pPr>
-      <w:r>
-        <w:rPr>
-          <w:rFonts w:ascii="Times New Roman" w:eastAsia="Times New Roman" w:hAnsi="Times New Roman" w:cs="Times New Roman"/>
+        <w:tab/>
+      </w:r>
+    </w:p>
+    <w:p>
+      <w:pPr>
+        <w:spacing w:after="240" w:line="240" w:lineRule="auto"/>
+        <w:rPr>
+          <w:rFonts w:ascii="Times New Roman" w:eastAsia="Times New Roman" w:hAnsi="Times New Roman" w:cs="Times New Roman"/>
+          <w:sz w:val="24"/>
+          <w:szCs w:val="24"/>
+        </w:rPr>
+      </w:pPr>
+      <w:r>
+        <w:rPr>
+          <w:rFonts w:ascii="Times New Roman" w:eastAsia="Times New Roman" w:hAnsi="Times New Roman" w:cs="Times New Roman"/>
+          <w:sz w:val="24"/>
+          <w:szCs w:val="24"/>
+        </w:rPr>
+        <w:br/>
+      </w:r>
+      <w:r>
+        <w:rPr>
+          <w:rFonts w:ascii="Times New Roman" w:eastAsia="Times New Roman" w:hAnsi="Times New Roman" w:cs="Times New Roman"/>
+          <w:sz w:val="24"/>
+          <w:szCs w:val="24"/>
+        </w:rPr>
+        <w:br/>
+      </w:r>
+    </w:p>
+    <w:p>
+      <w:pPr>
+        <w:spacing w:after="0" w:line="240" w:lineRule="auto"/>
+        <w:jc w:val="center"/>
+        <w:rPr>
+          <w:rFonts w:ascii="Times New Roman" w:eastAsia="Times New Roman" w:hAnsi="Times New Roman" w:cs="Times New Roman"/>
+          <w:sz w:val="24"/>
+          <w:szCs w:val="24"/>
+        </w:rPr>
+      </w:pPr>
+      <w:r>
+        <w:rPr>
+          <w:rFonts w:ascii="Times New Roman" w:eastAsia="Times New Roman" w:hAnsi="Times New Roman" w:cs="Times New Roman"/>
+          <w:b/>
+          <w:bCs/>
+          <w:color w:val="000000"/>
+          <w:sz w:val="56"/>
+          <w:szCs w:val="56"/>
+        </w:rPr>
+        <w:t>Звіт</w:t>
+      </w:r>
+      <w:r>
+        <w:rPr>
+          <w:rFonts w:ascii="Times New Roman" w:eastAsia="Times New Roman" w:hAnsi="Times New Roman" w:cs="Times New Roman"/>
+          <w:b/>
+          <w:bCs/>
+          <w:color w:val="000000"/>
           <w:sz w:val="28"/>
           <w:szCs w:val="28"/>
         </w:rPr>
-        <w:t xml:space="preserve">про виконання </w:t>
-      </w:r>
-    </w:p>
-    <w:p>
-      <w:pPr>
-        <w:tabs>
-          <w:tab w:val="center" w:pos="4819"/>
-          <w:tab w:val="left" w:pos="7468"/>
-        </w:tabs>
-        <w:spacing w:line="240" w:lineRule="auto"/>
+        <w:t> </w:t>
+      </w:r>
+    </w:p>
+    <w:p>
+      <w:pPr>
+        <w:spacing w:after="0" w:line="240" w:lineRule="auto"/>
+        <w:jc w:val="center"/>
+        <w:rPr>
+          <w:rFonts w:ascii="Times New Roman" w:eastAsia="Times New Roman" w:hAnsi="Times New Roman" w:cs="Times New Roman"/>
+          <w:sz w:val="24"/>
+          <w:szCs w:val="24"/>
+        </w:rPr>
+      </w:pPr>
+      <w:r>
         <w:rPr>
           <w:rFonts w:ascii="Times New Roman" w:eastAsia="Times New Roman" w:hAnsi="Times New Roman" w:cs="Times New Roman"/>
           <w:b/>
+          <w:bCs/>
+          <w:color w:val="000000"/>
           <w:sz w:val="28"/>
           <w:szCs w:val="28"/>
         </w:rPr>
-      </w:pPr>
-      <w:r>
-        <w:rPr>
-          <w:rFonts w:ascii="Times New Roman" w:eastAsia="Times New Roman" w:hAnsi="Times New Roman" w:cs="Times New Roman"/>
-          <w:b/>
+        <w:t>про виконання лабораторних та практичних робіт блоку № 1</w:t>
+      </w:r>
+    </w:p>
+    <w:p>
+      <w:pPr>
+        <w:spacing w:after="0" w:line="240" w:lineRule="auto"/>
+        <w:jc w:val="center"/>
+        <w:rPr>
+          <w:rFonts w:ascii="Times New Roman" w:eastAsia="Times New Roman" w:hAnsi="Times New Roman" w:cs="Times New Roman"/>
+          <w:sz w:val="24"/>
+          <w:szCs w:val="24"/>
+        </w:rPr>
+      </w:pPr>
+      <w:r>
+        <w:rPr>
+          <w:rFonts w:ascii="Times New Roman" w:eastAsia="Times New Roman" w:hAnsi="Times New Roman" w:cs="Times New Roman"/>
+          <w:color w:val="000000"/>
           <w:sz w:val="28"/>
           <w:szCs w:val="28"/>
         </w:rPr>
-        <w:tab/>
-        <w:t xml:space="preserve">Лабораторних та практичних робіт № </w:t>
-      </w:r>
+        <w:t>На тему:  «Розробка, програмування та код. Середовища для розробки.»</w:t>
+      </w:r>
+    </w:p>
+    <w:p>
+      <w:pPr>
+        <w:spacing w:after="0" w:line="240" w:lineRule="auto"/>
+        <w:jc w:val="center"/>
+        <w:rPr>
+          <w:rFonts w:ascii="Times New Roman" w:eastAsia="Times New Roman" w:hAnsi="Times New Roman" w:cs="Times New Roman"/>
+          <w:sz w:val="24"/>
+          <w:szCs w:val="24"/>
+        </w:rPr>
+      </w:pPr>
       <w:r>
         <w:rPr>
           <w:rFonts w:ascii="Times New Roman" w:eastAsia="Times New Roman" w:hAnsi="Times New Roman" w:cs="Times New Roman"/>
           <w:b/>
+          <w:bCs/>
+          <w:i/>
+          <w:iCs/>
+          <w:color w:val="000000"/>
           <w:sz w:val="28"/>
           <w:szCs w:val="28"/>
         </w:rPr>
-        <w:t>1</w:t>
-      </w:r>
-    </w:p>
-    <w:p>
-      <w:pPr>
-        <w:spacing w:line="240" w:lineRule="auto"/>
-        <w:jc w:val="center"/>
-        <w:rPr>
-          <w:rFonts w:ascii="Times New Roman" w:eastAsia="Times New Roman" w:hAnsi="Times New Roman" w:cs="Times New Roman"/>
+        <w:t xml:space="preserve">з дисципліни: </w:t>
+      </w:r>
+      <w:r>
+        <w:rPr>
+          <w:rFonts w:ascii="Times New Roman" w:eastAsia="Times New Roman" w:hAnsi="Times New Roman" w:cs="Times New Roman"/>
+          <w:color w:val="000000"/>
           <w:sz w:val="28"/>
           <w:szCs w:val="28"/>
         </w:rPr>
-      </w:pPr>
-      <w:r>
-        <w:rPr>
-          <w:rFonts w:ascii="Times New Roman" w:eastAsia="Times New Roman" w:hAnsi="Times New Roman" w:cs="Times New Roman"/>
-          <w:b/>
-          <w:i/>
+        <w:t>«Мови та парадигми програмування»</w:t>
+      </w:r>
+    </w:p>
+    <w:p>
+      <w:pPr>
+        <w:spacing w:after="0" w:line="240" w:lineRule="auto"/>
+        <w:jc w:val="center"/>
+        <w:rPr>
+          <w:rFonts w:ascii="Times New Roman" w:eastAsia="Times New Roman" w:hAnsi="Times New Roman" w:cs="Times New Roman"/>
+          <w:sz w:val="24"/>
+          <w:szCs w:val="24"/>
+        </w:rPr>
+      </w:pPr>
+      <w:r>
+        <w:rPr>
+          <w:rFonts w:ascii="Times New Roman" w:eastAsia="Times New Roman" w:hAnsi="Times New Roman" w:cs="Times New Roman"/>
+          <w:color w:val="000000"/>
           <w:sz w:val="28"/>
           <w:szCs w:val="28"/>
         </w:rPr>
-        <w:t xml:space="preserve">з дисципліни: </w:t>
-      </w:r>
-      <w:r>
-        <w:rPr>
-          <w:rFonts w:ascii="Times New Roman" w:eastAsia="Times New Roman" w:hAnsi="Times New Roman" w:cs="Times New Roman"/>
+        <w:t>до:</w:t>
+      </w:r>
+    </w:p>
+    <w:p>
+      <w:pPr>
+        <w:spacing w:after="0" w:line="240" w:lineRule="auto"/>
+        <w:jc w:val="center"/>
+        <w:rPr>
+          <w:rFonts w:ascii="Times New Roman" w:eastAsia="Times New Roman" w:hAnsi="Times New Roman" w:cs="Times New Roman"/>
+          <w:sz w:val="24"/>
+          <w:szCs w:val="24"/>
+        </w:rPr>
+      </w:pPr>
+      <w:r>
+        <w:rPr>
+          <w:rFonts w:ascii="Times New Roman" w:eastAsia="Times New Roman" w:hAnsi="Times New Roman" w:cs="Times New Roman"/>
+          <w:color w:val="000000"/>
           <w:sz w:val="28"/>
           <w:szCs w:val="28"/>
         </w:rPr>
-        <w:t>«Мови та парадигми програмування»</w:t>
-      </w:r>
-    </w:p>
-    <w:p>
-      <w:pPr>
-        <w:spacing w:line="240" w:lineRule="auto"/>
-        <w:jc w:val="center"/>
-        <w:rPr>
-          <w:rFonts w:ascii="Times New Roman" w:eastAsia="Times New Roman" w:hAnsi="Times New Roman" w:cs="Times New Roman"/>
+        <w:t>Практичних Робіт № 1</w:t>
+      </w:r>
+    </w:p>
+    <w:p>
+      <w:pPr>
+        <w:spacing w:after="240" w:line="240" w:lineRule="auto"/>
+        <w:rPr>
+          <w:rFonts w:ascii="Times New Roman" w:eastAsia="Times New Roman" w:hAnsi="Times New Roman" w:cs="Times New Roman"/>
+          <w:sz w:val="24"/>
+          <w:szCs w:val="24"/>
+        </w:rPr>
+      </w:pPr>
+      <w:r>
+        <w:rPr>
+          <w:rFonts w:ascii="Times New Roman" w:eastAsia="Times New Roman" w:hAnsi="Times New Roman" w:cs="Times New Roman"/>
+          <w:sz w:val="24"/>
+          <w:szCs w:val="24"/>
+        </w:rPr>
+        <w:br/>
+      </w:r>
+      <w:r>
+        <w:rPr>
+          <w:rFonts w:ascii="Times New Roman" w:eastAsia="Times New Roman" w:hAnsi="Times New Roman" w:cs="Times New Roman"/>
+          <w:sz w:val="24"/>
+          <w:szCs w:val="24"/>
+        </w:rPr>
+        <w:br/>
+      </w:r>
+      <w:r>
+        <w:rPr>
+          <w:rFonts w:ascii="Times New Roman" w:eastAsia="Times New Roman" w:hAnsi="Times New Roman" w:cs="Times New Roman"/>
+          <w:sz w:val="24"/>
+          <w:szCs w:val="24"/>
+        </w:rPr>
+        <w:br/>
+      </w:r>
+    </w:p>
+    <w:p>
+      <w:pPr>
+        <w:spacing w:after="0" w:line="240" w:lineRule="auto"/>
+        <w:jc w:val="right"/>
+        <w:rPr>
+          <w:rFonts w:ascii="Times New Roman" w:eastAsia="Times New Roman" w:hAnsi="Times New Roman" w:cs="Times New Roman"/>
+          <w:sz w:val="24"/>
+          <w:szCs w:val="24"/>
+        </w:rPr>
+      </w:pPr>
+      <w:r>
+        <w:rPr>
+          <w:rFonts w:ascii="Times New Roman" w:eastAsia="Times New Roman" w:hAnsi="Times New Roman" w:cs="Times New Roman"/>
+          <w:b/>
+          <w:bCs/>
+          <w:color w:val="000000"/>
           <w:sz w:val="28"/>
           <w:szCs w:val="28"/>
         </w:rPr>
+        <w:t>Виконала:</w:t>
+      </w:r>
+    </w:p>
+    <w:p>
+      <w:pPr>
+        <w:spacing w:after="0" w:line="240" w:lineRule="auto"/>
+        <w:jc w:val="right"/>
+        <w:rPr>
+          <w:rFonts w:ascii="Times New Roman" w:eastAsia="Times New Roman" w:hAnsi="Times New Roman" w:cs="Times New Roman"/>
+          <w:sz w:val="24"/>
+          <w:szCs w:val="24"/>
+          <w:lang w:val="en-US"/>
+        </w:rPr>
       </w:pPr>
       <w:r>
         <w:rPr>
           <w:rFonts w:ascii="Times New Roman" w:eastAsia="Times New Roman" w:hAnsi="Times New Roman" w:cs="Times New Roman"/>
           <w:b/>
+          <w:bCs/>
           <w:i/>
+          <w:iCs/>
+          <w:color w:val="000000"/>
           <w:sz w:val="28"/>
           <w:szCs w:val="28"/>
         </w:rPr>
-        <w:t>з розділу</w:t>
-      </w:r>
-      <w:r>
-        <w:rPr>
-          <w:rFonts w:ascii="Times New Roman" w:eastAsia="Times New Roman" w:hAnsi="Times New Roman" w:cs="Times New Roman"/>
+        <w:t> </w:t>
+      </w:r>
+      <w:r>
+        <w:rPr>
+          <w:rFonts w:ascii="Times New Roman" w:eastAsia="Times New Roman" w:hAnsi="Times New Roman" w:cs="Times New Roman"/>
+          <w:color w:val="000000"/>
           <w:sz w:val="28"/>
           <w:szCs w:val="28"/>
         </w:rPr>
-        <w:t>:  «</w:t>
-      </w:r>
-      <w:r>
-        <w:rPr>
-          <w:rFonts w:ascii="Times New Roman" w:hAnsi="Times New Roman" w:cs="Times New Roman"/>
+        <w:t>Студентка групи ШІ-</w:t>
+      </w:r>
+      <w:r>
+        <w:rPr>
+          <w:rFonts w:ascii="Times New Roman" w:eastAsia="Times New Roman" w:hAnsi="Times New Roman" w:cs="Times New Roman"/>
           <w:color w:val="000000"/>
           <w:sz w:val="28"/>
           <w:szCs w:val="28"/>
-          <w:shd w:val="clear" w:color="auto" w:fill="FFFFFF"/>
-        </w:rPr>
-        <w:t>Вступ до Розробки: Налаштування та Використання Середовища</w:t>
-      </w:r>
-      <w:r>
-        <w:rPr>
-          <w:rFonts w:ascii="Times New Roman" w:eastAsia="Times New Roman" w:hAnsi="Times New Roman" w:cs="Times New Roman"/>
+          <w:lang w:val="en-US"/>
+        </w:rPr>
+        <w:t>12</w:t>
+      </w:r>
+    </w:p>
+    <w:p>
+      <w:pPr>
+        <w:spacing w:after="0" w:line="240" w:lineRule="auto"/>
+        <w:jc w:val="right"/>
+        <w:rPr>
+          <w:rFonts w:ascii="Times New Roman" w:eastAsia="Times New Roman" w:hAnsi="Times New Roman" w:cs="Times New Roman"/>
+          <w:sz w:val="24"/>
+          <w:szCs w:val="24"/>
+        </w:rPr>
+      </w:pPr>
+      <w:r>
+        <w:rPr>
+          <w:rFonts w:ascii="Times New Roman" w:eastAsia="Times New Roman" w:hAnsi="Times New Roman" w:cs="Times New Roman"/>
+          <w:color w:val="000000"/>
           <w:sz w:val="28"/>
           <w:szCs w:val="28"/>
         </w:rPr>
-        <w:t>»</w:t>
-      </w:r>
-    </w:p>
-    <w:p>
-      <w:pPr>
-        <w:spacing w:line="240" w:lineRule="auto"/>
-        <w:jc w:val="center"/>
-        <w:rPr>
-          <w:rFonts w:ascii="Times New Roman" w:eastAsia="Times New Roman" w:hAnsi="Times New Roman" w:cs="Times New Roman"/>
-          <w:b/>
-          <w:smallCaps/>
-          <w:sz w:val="28"/>
-          <w:szCs w:val="28"/>
-        </w:rPr>
-      </w:pPr>
-    </w:p>
-    <w:p>
-      <w:pPr>
-        <w:spacing w:line="360" w:lineRule="auto"/>
-        <w:rPr>
-          <w:rFonts w:ascii="Times New Roman" w:eastAsia="Times New Roman" w:hAnsi="Times New Roman" w:cs="Times New Roman"/>
-          <w:sz w:val="28"/>
-          <w:szCs w:val="28"/>
-        </w:rPr>
-      </w:pPr>
-    </w:p>
-    <w:p>
-      <w:pPr>
-        <w:spacing w:line="240" w:lineRule="auto"/>
-        <w:jc w:val="right"/>
-        <w:rPr>
-          <w:rFonts w:ascii="Times New Roman" w:eastAsia="Times New Roman" w:hAnsi="Times New Roman" w:cs="Times New Roman"/>
-          <w:b/>
-          <w:i/>
-          <w:sz w:val="28"/>
-          <w:szCs w:val="28"/>
-        </w:rPr>
-      </w:pPr>
-      <w:r>
-        <w:rPr>
-          <w:rFonts w:ascii="Times New Roman" w:eastAsia="Times New Roman" w:hAnsi="Times New Roman" w:cs="Times New Roman"/>
-          <w:b/>
-          <w:i/>
-          <w:sz w:val="28"/>
-          <w:szCs w:val="28"/>
-        </w:rPr>
-        <w:t>Викона</w:t>
-      </w:r>
-      <w:r>
-        <w:rPr>
-          <w:rFonts w:ascii="Times New Roman" w:eastAsia="Times New Roman" w:hAnsi="Times New Roman" w:cs="Times New Roman"/>
-          <w:b/>
-          <w:i/>
-          <w:sz w:val="28"/>
-          <w:szCs w:val="28"/>
-        </w:rPr>
-        <w:t>ла</w:t>
-      </w:r>
-      <w:r>
-        <w:rPr>
-          <w:rFonts w:ascii="Times New Roman" w:eastAsia="Times New Roman" w:hAnsi="Times New Roman" w:cs="Times New Roman"/>
-          <w:b/>
-          <w:i/>
-          <w:sz w:val="28"/>
-          <w:szCs w:val="28"/>
-        </w:rPr>
-        <w:t>:</w:t>
-      </w:r>
-    </w:p>
-    <w:p>
-      <w:pPr>
-        <w:spacing w:line="240" w:lineRule="auto"/>
-        <w:jc w:val="right"/>
-        <w:rPr>
-          <w:rFonts w:ascii="Times New Roman" w:eastAsia="Times New Roman" w:hAnsi="Times New Roman" w:cs="Times New Roman"/>
-          <w:b/>
-          <w:i/>
-          <w:sz w:val="28"/>
-          <w:szCs w:val="28"/>
-        </w:rPr>
-      </w:pPr>
-      <w:r>
-        <w:rPr>
-          <w:rFonts w:ascii="Times New Roman" w:eastAsia="Times New Roman" w:hAnsi="Times New Roman" w:cs="Times New Roman"/>
-          <w:b/>
-          <w:i/>
-          <w:sz w:val="28"/>
-          <w:szCs w:val="28"/>
-        </w:rPr>
-        <w:t xml:space="preserve"> </w:t>
-      </w:r>
-      <w:r>
-        <w:rPr>
-          <w:rFonts w:ascii="Times New Roman" w:eastAsia="Times New Roman" w:hAnsi="Times New Roman" w:cs="Times New Roman"/>
-          <w:sz w:val="28"/>
-          <w:szCs w:val="28"/>
-        </w:rPr>
-        <w:t xml:space="preserve">студент групи </w:t>
-      </w:r>
-      <w:r>
-        <w:rPr>
-          <w:rFonts w:ascii="Times New Roman" w:eastAsia="Times New Roman" w:hAnsi="Times New Roman" w:cs="Times New Roman"/>
-          <w:sz w:val="28"/>
-          <w:szCs w:val="28"/>
-        </w:rPr>
-        <w:t>ШІ</w:t>
-      </w:r>
-      <w:r>
-        <w:rPr>
-          <w:rFonts w:ascii="Times New Roman" w:eastAsia="Times New Roman" w:hAnsi="Times New Roman" w:cs="Times New Roman"/>
-          <w:sz w:val="28"/>
-          <w:szCs w:val="28"/>
-        </w:rPr>
-        <w:t>-</w:t>
-      </w:r>
-      <w:r>
-        <w:rPr>
-          <w:rFonts w:ascii="Times New Roman" w:eastAsia="Times New Roman" w:hAnsi="Times New Roman" w:cs="Times New Roman"/>
-          <w:sz w:val="28"/>
-          <w:szCs w:val="28"/>
-        </w:rPr>
-        <w:t>12</w:t>
-      </w:r>
-    </w:p>
-    <w:p>
-      <w:pPr>
-        <w:spacing w:line="240" w:lineRule="auto"/>
-        <w:jc w:val="right"/>
-        <w:rPr>
-          <w:rFonts w:ascii="Times New Roman" w:eastAsia="Times New Roman" w:hAnsi="Times New Roman" w:cs="Times New Roman"/>
-          <w:sz w:val="28"/>
-          <w:szCs w:val="28"/>
-        </w:rPr>
-      </w:pPr>
-      <w:r>
-        <w:rPr>
-          <w:rFonts w:ascii="Times New Roman" w:eastAsia="Times New Roman" w:hAnsi="Times New Roman" w:cs="Times New Roman"/>
-          <w:sz w:val="28"/>
-          <w:szCs w:val="28"/>
-        </w:rPr>
         <w:t>Борщ Анастасія Ігорівна</w:t>
-      </w:r>
-    </w:p>
-    <w:p>
-      <w:pPr>
-        <w:rPr>
-          <w:rFonts w:ascii="Times New Roman" w:eastAsia="Times New Roman" w:hAnsi="Times New Roman" w:cs="Times New Roman"/>
-          <w:sz w:val="28"/>
-          <w:szCs w:val="28"/>
-        </w:rPr>
-      </w:pPr>
-      <w:r>
-        <w:br w:type="page"/>
       </w:r>
     </w:p>
     <w:p>
@@ -488,7 +570,25 @@
           <w:sz w:val="24"/>
           <w:szCs w:val="24"/>
         </w:rPr>
-        <w:t xml:space="preserve">опрацювання Дебагера та </w:t>
+        <w:t xml:space="preserve">опрацювання </w:t>
+      </w:r>
+      <w:proofErr w:type="spellStart"/>
+      <w:r>
+        <w:rPr>
+          <w:rFonts w:ascii="Times New Roman" w:eastAsia="Times New Roman" w:hAnsi="Times New Roman" w:cs="Times New Roman"/>
+          <w:sz w:val="24"/>
+          <w:szCs w:val="24"/>
+        </w:rPr>
+        <w:t>Дебагера</w:t>
+      </w:r>
+      <w:proofErr w:type="spellEnd"/>
+      <w:r>
+        <w:rPr>
+          <w:rFonts w:ascii="Times New Roman" w:eastAsia="Times New Roman" w:hAnsi="Times New Roman" w:cs="Times New Roman"/>
+          <w:sz w:val="24"/>
+          <w:szCs w:val="24"/>
+        </w:rPr>
+        <w:t xml:space="preserve"> та </w:t>
       </w:r>
       <w:r>
         <w:rPr>
@@ -547,7 +647,25 @@
           <w:sz w:val="24"/>
           <w:szCs w:val="24"/>
         </w:rPr>
-        <w:t xml:space="preserve">керування командними проєктами в </w:t>
+        <w:t xml:space="preserve">керування командними </w:t>
+      </w:r>
+      <w:proofErr w:type="spellStart"/>
+      <w:r>
+        <w:rPr>
+          <w:rFonts w:ascii="Times New Roman" w:eastAsia="Times New Roman" w:hAnsi="Times New Roman" w:cs="Times New Roman"/>
+          <w:sz w:val="24"/>
+          <w:szCs w:val="24"/>
+        </w:rPr>
+        <w:t>проєктами</w:t>
+      </w:r>
+      <w:proofErr w:type="spellEnd"/>
+      <w:r>
+        <w:rPr>
+          <w:rFonts w:ascii="Times New Roman" w:eastAsia="Times New Roman" w:hAnsi="Times New Roman" w:cs="Times New Roman"/>
+          <w:sz w:val="24"/>
+          <w:szCs w:val="24"/>
+        </w:rPr>
+        <w:t xml:space="preserve"> в </w:t>
       </w:r>
       <w:r>
         <w:rPr>
@@ -566,14 +684,25 @@
         </w:rPr>
         <w:t xml:space="preserve">робота із задачами в </w:t>
       </w:r>
-      <w:r>
-        <w:rPr>
-          <w:rFonts w:ascii="Times New Roman" w:eastAsia="Times New Roman" w:hAnsi="Times New Roman" w:cs="Times New Roman"/>
-          <w:sz w:val="24"/>
-          <w:szCs w:val="24"/>
-          <w:lang w:val="en-US"/>
-        </w:rPr>
-        <w:t xml:space="preserve">Algotester , </w:t>
+      <w:proofErr w:type="spellStart"/>
+      <w:r>
+        <w:rPr>
+          <w:rFonts w:ascii="Times New Roman" w:eastAsia="Times New Roman" w:hAnsi="Times New Roman" w:cs="Times New Roman"/>
+          <w:sz w:val="24"/>
+          <w:szCs w:val="24"/>
+          <w:lang w:val="en-US"/>
+        </w:rPr>
+        <w:t>Algotester</w:t>
+      </w:r>
+      <w:proofErr w:type="spellEnd"/>
+      <w:r>
+        <w:rPr>
+          <w:rFonts w:ascii="Times New Roman" w:eastAsia="Times New Roman" w:hAnsi="Times New Roman" w:cs="Times New Roman"/>
+          <w:sz w:val="24"/>
+          <w:szCs w:val="24"/>
+          <w:lang w:val="en-US"/>
+        </w:rPr>
+        <w:t xml:space="preserve"> , </w:t>
       </w:r>
       <w:r>
         <w:rPr>
@@ -626,7 +755,79 @@
           <w:sz w:val="24"/>
           <w:szCs w:val="24"/>
         </w:rPr>
-        <w:t xml:space="preserve">Встановити та сконфігурувати Visual Studio Code . Ознайомитися з </w:t>
+        <w:t xml:space="preserve">Встановити та </w:t>
+      </w:r>
+      <w:proofErr w:type="spellStart"/>
+      <w:r>
+        <w:rPr>
+          <w:color w:val="000000"/>
+          <w:sz w:val="24"/>
+          <w:szCs w:val="24"/>
+        </w:rPr>
+        <w:t>сконфігурувати</w:t>
+      </w:r>
+      <w:proofErr w:type="spellEnd"/>
+      <w:r>
+        <w:rPr>
+          <w:color w:val="000000"/>
+          <w:sz w:val="24"/>
+          <w:szCs w:val="24"/>
+        </w:rPr>
+        <w:t xml:space="preserve"> </w:t>
+      </w:r>
+      <w:proofErr w:type="spellStart"/>
+      <w:r>
+        <w:rPr>
+          <w:color w:val="000000"/>
+          <w:sz w:val="24"/>
+          <w:szCs w:val="24"/>
+        </w:rPr>
+        <w:t>Visual</w:t>
+      </w:r>
+      <w:proofErr w:type="spellEnd"/>
+      <w:r>
+        <w:rPr>
+          <w:color w:val="000000"/>
+          <w:sz w:val="24"/>
+          <w:szCs w:val="24"/>
+        </w:rPr>
+        <w:t xml:space="preserve"> </w:t>
+      </w:r>
+      <w:proofErr w:type="spellStart"/>
+      <w:r>
+        <w:rPr>
+          <w:color w:val="000000"/>
+          <w:sz w:val="24"/>
+          <w:szCs w:val="24"/>
+        </w:rPr>
+        <w:t>Studio</w:t>
+      </w:r>
+      <w:proofErr w:type="spellEnd"/>
+      <w:r>
+        <w:rPr>
+          <w:color w:val="000000"/>
+          <w:sz w:val="24"/>
+          <w:szCs w:val="24"/>
+        </w:rPr>
+        <w:t xml:space="preserve"> </w:t>
+      </w:r>
+      <w:proofErr w:type="spellStart"/>
+      <w:r>
+        <w:rPr>
+          <w:color w:val="000000"/>
+          <w:sz w:val="24"/>
+          <w:szCs w:val="24"/>
+        </w:rPr>
+        <w:t>Code</w:t>
+      </w:r>
+      <w:proofErr w:type="spellEnd"/>
+      <w:r>
+        <w:rPr>
+          <w:color w:val="000000"/>
+          <w:sz w:val="24"/>
+          <w:szCs w:val="24"/>
+        </w:rPr>
+        <w:t xml:space="preserve"> . Ознайомитися з </w:t>
       </w:r>
       <w:r>
         <w:rPr>
@@ -652,7 +853,27 @@
           <w:szCs w:val="24"/>
           <w:lang w:val="en-US"/>
         </w:rPr>
-        <w:t>Trello , Algotester , GitHub , Draw.io .</w:t>
+        <w:t xml:space="preserve">Trello , </w:t>
+      </w:r>
+      <w:proofErr w:type="spellStart"/>
+      <w:r>
+        <w:rPr>
+          <w:color w:val="000000"/>
+          <w:sz w:val="24"/>
+          <w:szCs w:val="24"/>
+          <w:lang w:val="en-US"/>
+        </w:rPr>
+        <w:t>Algotester</w:t>
+      </w:r>
+      <w:proofErr w:type="spellEnd"/>
+      <w:r>
+        <w:rPr>
+          <w:color w:val="000000"/>
+          <w:sz w:val="24"/>
+          <w:szCs w:val="24"/>
+          <w:lang w:val="en-US"/>
+        </w:rPr>
+        <w:t xml:space="preserve"> , GitHub , Draw.io .</w:t>
       </w:r>
       <w:r>
         <w:rPr>
@@ -750,11 +971,33 @@
         </w:rPr>
         <w:t xml:space="preserve">Тема №1: </w:t>
       </w:r>
-      <w:r>
-        <w:rPr>
-          <w:color w:val="000000"/>
-        </w:rPr>
-        <w:t>Package Managers OS та команди</w:t>
+      <w:proofErr w:type="spellStart"/>
+      <w:r>
+        <w:rPr>
+          <w:color w:val="000000"/>
+        </w:rPr>
+        <w:t>Package</w:t>
+      </w:r>
+      <w:proofErr w:type="spellEnd"/>
+      <w:r>
+        <w:rPr>
+          <w:color w:val="000000"/>
+        </w:rPr>
+        <w:t xml:space="preserve"> </w:t>
+      </w:r>
+      <w:proofErr w:type="spellStart"/>
+      <w:r>
+        <w:rPr>
+          <w:color w:val="000000"/>
+        </w:rPr>
+        <w:t>Managers</w:t>
+      </w:r>
+      <w:proofErr w:type="spellEnd"/>
+      <w:r>
+        <w:rPr>
+          <w:color w:val="000000"/>
+        </w:rPr>
+        <w:t xml:space="preserve"> OS та команди</w:t>
       </w:r>
     </w:p>
     <w:p>
@@ -787,11 +1030,47 @@
         </w:rPr>
         <w:t xml:space="preserve">Тема №2: </w:t>
       </w:r>
-      <w:r>
-        <w:rPr>
-          <w:color w:val="000000"/>
-        </w:rPr>
-        <w:t>Console Commands  в Linux подібному терміналі</w:t>
+      <w:proofErr w:type="spellStart"/>
+      <w:r>
+        <w:rPr>
+          <w:color w:val="000000"/>
+        </w:rPr>
+        <w:t>Console</w:t>
+      </w:r>
+      <w:proofErr w:type="spellEnd"/>
+      <w:r>
+        <w:rPr>
+          <w:color w:val="000000"/>
+        </w:rPr>
+        <w:t xml:space="preserve"> </w:t>
+      </w:r>
+      <w:proofErr w:type="spellStart"/>
+      <w:r>
+        <w:rPr>
+          <w:color w:val="000000"/>
+        </w:rPr>
+        <w:t>Commands</w:t>
+      </w:r>
+      <w:proofErr w:type="spellEnd"/>
+      <w:r>
+        <w:rPr>
+          <w:color w:val="000000"/>
+        </w:rPr>
+        <w:t xml:space="preserve">  в </w:t>
+      </w:r>
+      <w:proofErr w:type="spellStart"/>
+      <w:r>
+        <w:rPr>
+          <w:color w:val="000000"/>
+        </w:rPr>
+        <w:t>Linux</w:t>
+      </w:r>
+      <w:proofErr w:type="spellEnd"/>
+      <w:r>
+        <w:rPr>
+          <w:color w:val="000000"/>
+        </w:rPr>
+        <w:t xml:space="preserve"> подібному терміналі</w:t>
       </w:r>
     </w:p>
     <w:p>
@@ -824,12 +1103,42 @@
         </w:rPr>
         <w:t xml:space="preserve">Тема №3: </w:t>
       </w:r>
-      <w:r>
-        <w:rPr>
-          <w:color w:val="000000"/>
-        </w:rPr>
-        <w:t>Visual Studio Code</w:t>
-      </w:r>
+      <w:proofErr w:type="spellStart"/>
+      <w:r>
+        <w:rPr>
+          <w:color w:val="000000"/>
+        </w:rPr>
+        <w:t>Visual</w:t>
+      </w:r>
+      <w:proofErr w:type="spellEnd"/>
+      <w:r>
+        <w:rPr>
+          <w:color w:val="000000"/>
+        </w:rPr>
+        <w:t xml:space="preserve"> </w:t>
+      </w:r>
+      <w:proofErr w:type="spellStart"/>
+      <w:r>
+        <w:rPr>
+          <w:color w:val="000000"/>
+        </w:rPr>
+        <w:t>Studio</w:t>
+      </w:r>
+      <w:proofErr w:type="spellEnd"/>
+      <w:r>
+        <w:rPr>
+          <w:color w:val="000000"/>
+        </w:rPr>
+        <w:t xml:space="preserve"> </w:t>
+      </w:r>
+      <w:proofErr w:type="spellStart"/>
+      <w:r>
+        <w:rPr>
+          <w:color w:val="000000"/>
+        </w:rPr>
+        <w:t>Code</w:t>
+      </w:r>
+      <w:proofErr w:type="spellEnd"/>
     </w:p>
     <w:p>
       <w:pPr>
@@ -880,11 +1189,19 @@
         </w:rPr>
         <w:t xml:space="preserve">: </w:t>
       </w:r>
-      <w:r>
-        <w:rPr>
-          <w:color w:val="000000"/>
-        </w:rPr>
-        <w:t>Git та команди</w:t>
+      <w:proofErr w:type="spellStart"/>
+      <w:r>
+        <w:rPr>
+          <w:color w:val="000000"/>
+        </w:rPr>
+        <w:t>Git</w:t>
+      </w:r>
+      <w:proofErr w:type="spellEnd"/>
+      <w:r>
+        <w:rPr>
+          <w:color w:val="000000"/>
+        </w:rPr>
+        <w:t xml:space="preserve"> та команди</w:t>
       </w:r>
     </w:p>
     <w:p>
@@ -936,7 +1253,35 @@
         <w:rPr>
           <w:color w:val="000000"/>
         </w:rPr>
-        <w:t>Ознайомитись з GitHub пул реквестами та Код ревю</w:t>
+        <w:t xml:space="preserve">Ознайомитись з </w:t>
+      </w:r>
+      <w:proofErr w:type="spellStart"/>
+      <w:r>
+        <w:rPr>
+          <w:color w:val="000000"/>
+        </w:rPr>
+        <w:t>GitHub</w:t>
+      </w:r>
+      <w:proofErr w:type="spellEnd"/>
+      <w:r>
+        <w:rPr>
+          <w:color w:val="000000"/>
+        </w:rPr>
+        <w:t xml:space="preserve"> пул </w:t>
+      </w:r>
+      <w:proofErr w:type="spellStart"/>
+      <w:r>
+        <w:rPr>
+          <w:color w:val="000000"/>
+        </w:rPr>
+        <w:t>реквестами</w:t>
+      </w:r>
+      <w:proofErr w:type="spellEnd"/>
+      <w:r>
+        <w:rPr>
+          <w:color w:val="000000"/>
+        </w:rPr>
+        <w:t xml:space="preserve"> та Код ревю</w:t>
       </w:r>
     </w:p>
     <w:p>
@@ -988,14 +1333,37 @@
         <w:rPr>
           <w:color w:val="000000"/>
         </w:rPr>
-        <w:t xml:space="preserve">Зареєструватись та ознайомитись з Trello , </w:t>
-      </w:r>
-      <w:r>
-        <w:rPr>
-          <w:color w:val="000000"/>
-          <w:lang w:val="en-US"/>
-        </w:rPr>
-        <w:t>Algotester , Draw.io</w:t>
+        <w:t xml:space="preserve">Зареєструватись та ознайомитись з </w:t>
+      </w:r>
+      <w:proofErr w:type="spellStart"/>
+      <w:r>
+        <w:rPr>
+          <w:color w:val="000000"/>
+        </w:rPr>
+        <w:t>Trello</w:t>
+      </w:r>
+      <w:proofErr w:type="spellEnd"/>
+      <w:r>
+        <w:rPr>
+          <w:color w:val="000000"/>
+        </w:rPr>
+        <w:t xml:space="preserve"> , </w:t>
+      </w:r>
+      <w:proofErr w:type="spellStart"/>
+      <w:r>
+        <w:rPr>
+          <w:color w:val="000000"/>
+          <w:lang w:val="en-US"/>
+        </w:rPr>
+        <w:t>Algotester</w:t>
+      </w:r>
+      <w:proofErr w:type="spellEnd"/>
+      <w:r>
+        <w:rPr>
+          <w:color w:val="000000"/>
+          <w:lang w:val="en-US"/>
+        </w:rPr>
+        <w:t xml:space="preserve"> , Draw.io</w:t>
       </w:r>
     </w:p>
     <w:p>
@@ -1143,11 +1511,33 @@
         </w:rPr>
         <w:t xml:space="preserve">Тема №1: </w:t>
       </w:r>
-      <w:r>
-        <w:rPr>
-          <w:color w:val="000000"/>
-        </w:rPr>
-        <w:t>Package Managers OS та команди</w:t>
+      <w:proofErr w:type="spellStart"/>
+      <w:r>
+        <w:rPr>
+          <w:color w:val="000000"/>
+        </w:rPr>
+        <w:t>Package</w:t>
+      </w:r>
+      <w:proofErr w:type="spellEnd"/>
+      <w:r>
+        <w:rPr>
+          <w:color w:val="000000"/>
+        </w:rPr>
+        <w:t xml:space="preserve"> </w:t>
+      </w:r>
+      <w:proofErr w:type="spellStart"/>
+      <w:r>
+        <w:rPr>
+          <w:color w:val="000000"/>
+        </w:rPr>
+        <w:t>Managers</w:t>
+      </w:r>
+      <w:proofErr w:type="spellEnd"/>
+      <w:r>
+        <w:rPr>
+          <w:color w:val="000000"/>
+        </w:rPr>
+        <w:t xml:space="preserve"> OS та команди</w:t>
       </w:r>
     </w:p>
     <w:p>
@@ -1298,7 +1688,27 @@
           <w:szCs w:val="24"/>
           <w:lang w:val="en-US"/>
         </w:rPr>
-        <w:t xml:space="preserve">Package Managers Os </w:t>
+        <w:t xml:space="preserve">Package Managers </w:t>
+      </w:r>
+      <w:proofErr w:type="spellStart"/>
+      <w:r>
+        <w:rPr>
+          <w:rFonts w:ascii="Times New Roman" w:eastAsia="Times New Roman" w:hAnsi="Times New Roman" w:cs="Times New Roman"/>
+          <w:sz w:val="24"/>
+          <w:szCs w:val="24"/>
+          <w:lang w:val="en-US"/>
+        </w:rPr>
+        <w:t>Os</w:t>
+      </w:r>
+      <w:proofErr w:type="spellEnd"/>
+      <w:r>
+        <w:rPr>
+          <w:rFonts w:ascii="Times New Roman" w:eastAsia="Times New Roman" w:hAnsi="Times New Roman" w:cs="Times New Roman"/>
+          <w:sz w:val="24"/>
+          <w:szCs w:val="24"/>
+          <w:lang w:val="en-US"/>
+        </w:rPr>
+        <w:t xml:space="preserve"> </w:t>
       </w:r>
       <w:r>
         <w:rPr>
@@ -1497,11 +1907,47 @@
         </w:rPr>
         <w:t xml:space="preserve">Тема №2: </w:t>
       </w:r>
-      <w:r>
-        <w:rPr>
-          <w:color w:val="000000"/>
-        </w:rPr>
-        <w:t>Console Commands  в Linux подібному терміналі</w:t>
+      <w:proofErr w:type="spellStart"/>
+      <w:r>
+        <w:rPr>
+          <w:color w:val="000000"/>
+        </w:rPr>
+        <w:t>Console</w:t>
+      </w:r>
+      <w:proofErr w:type="spellEnd"/>
+      <w:r>
+        <w:rPr>
+          <w:color w:val="000000"/>
+        </w:rPr>
+        <w:t xml:space="preserve"> </w:t>
+      </w:r>
+      <w:proofErr w:type="spellStart"/>
+      <w:r>
+        <w:rPr>
+          <w:color w:val="000000"/>
+        </w:rPr>
+        <w:t>Commands</w:t>
+      </w:r>
+      <w:proofErr w:type="spellEnd"/>
+      <w:r>
+        <w:rPr>
+          <w:color w:val="000000"/>
+        </w:rPr>
+        <w:t xml:space="preserve">  в </w:t>
+      </w:r>
+      <w:proofErr w:type="spellStart"/>
+      <w:r>
+        <w:rPr>
+          <w:color w:val="000000"/>
+        </w:rPr>
+        <w:t>Linux</w:t>
+      </w:r>
+      <w:proofErr w:type="spellEnd"/>
+      <w:r>
+        <w:rPr>
+          <w:color w:val="000000"/>
+        </w:rPr>
+        <w:t xml:space="preserve"> подібному терміналі</w:t>
       </w:r>
     </w:p>
     <w:p>
@@ -1661,6 +2107,7 @@
           <w:szCs w:val="24"/>
         </w:rPr>
       </w:pPr>
+      <w:proofErr w:type="spellStart"/>
       <w:r>
         <w:rPr>
           <w:rFonts w:ascii="Times New Roman" w:eastAsia="Times New Roman" w:hAnsi="Times New Roman" w:cs="Times New Roman"/>
@@ -1677,7 +2124,17 @@
           <w:sz w:val="24"/>
           <w:szCs w:val="24"/>
         </w:rPr>
-        <w:t xml:space="preserve">знайомленно з командами </w:t>
+        <w:t>знайомленно</w:t>
+      </w:r>
+      <w:proofErr w:type="spellEnd"/>
+      <w:r>
+        <w:rPr>
+          <w:rFonts w:ascii="Times New Roman" w:eastAsia="Times New Roman" w:hAnsi="Times New Roman" w:cs="Times New Roman"/>
+          <w:color w:val="000000"/>
+          <w:sz w:val="24"/>
+          <w:szCs w:val="24"/>
+        </w:rPr>
+        <w:t xml:space="preserve"> з командами </w:t>
       </w:r>
       <w:r>
         <w:rPr>
@@ -1878,12 +2335,42 @@
         </w:rPr>
         <w:t xml:space="preserve">Тема №3: </w:t>
       </w:r>
-      <w:r>
-        <w:rPr>
-          <w:color w:val="000000"/>
-        </w:rPr>
-        <w:t>Visual Studio Code</w:t>
-      </w:r>
+      <w:proofErr w:type="spellStart"/>
+      <w:r>
+        <w:rPr>
+          <w:color w:val="000000"/>
+        </w:rPr>
+        <w:t>Visual</w:t>
+      </w:r>
+      <w:proofErr w:type="spellEnd"/>
+      <w:r>
+        <w:rPr>
+          <w:color w:val="000000"/>
+        </w:rPr>
+        <w:t xml:space="preserve"> </w:t>
+      </w:r>
+      <w:proofErr w:type="spellStart"/>
+      <w:r>
+        <w:rPr>
+          <w:color w:val="000000"/>
+        </w:rPr>
+        <w:t>Studio</w:t>
+      </w:r>
+      <w:proofErr w:type="spellEnd"/>
+      <w:r>
+        <w:rPr>
+          <w:color w:val="000000"/>
+        </w:rPr>
+        <w:t xml:space="preserve"> </w:t>
+      </w:r>
+      <w:proofErr w:type="spellStart"/>
+      <w:r>
+        <w:rPr>
+          <w:color w:val="000000"/>
+        </w:rPr>
+        <w:t>Code</w:t>
+      </w:r>
+      <w:proofErr w:type="spellEnd"/>
     </w:p>
     <w:p>
       <w:pPr>
@@ -2062,11 +2549,47 @@
         <w:lastRenderedPageBreak/>
         <w:t xml:space="preserve">Встановлено та конфігуровано </w:t>
       </w:r>
-      <w:r>
-        <w:rPr>
-          <w:color w:val="000000"/>
-        </w:rPr>
-        <w:t xml:space="preserve">Visual Studio Code </w:t>
+      <w:proofErr w:type="spellStart"/>
+      <w:r>
+        <w:rPr>
+          <w:color w:val="000000"/>
+        </w:rPr>
+        <w:t>Visual</w:t>
+      </w:r>
+      <w:proofErr w:type="spellEnd"/>
+      <w:r>
+        <w:rPr>
+          <w:color w:val="000000"/>
+        </w:rPr>
+        <w:t xml:space="preserve"> </w:t>
+      </w:r>
+      <w:proofErr w:type="spellStart"/>
+      <w:r>
+        <w:rPr>
+          <w:color w:val="000000"/>
+        </w:rPr>
+        <w:t>Studio</w:t>
+      </w:r>
+      <w:proofErr w:type="spellEnd"/>
+      <w:r>
+        <w:rPr>
+          <w:color w:val="000000"/>
+        </w:rPr>
+        <w:t xml:space="preserve"> </w:t>
+      </w:r>
+      <w:proofErr w:type="spellStart"/>
+      <w:r>
+        <w:rPr>
+          <w:color w:val="000000"/>
+        </w:rPr>
+        <w:t>Code</w:t>
+      </w:r>
+      <w:proofErr w:type="spellEnd"/>
+      <w:r>
+        <w:rPr>
+          <w:color w:val="000000"/>
+        </w:rPr>
+        <w:t xml:space="preserve"> </w:t>
       </w:r>
       <w:r>
         <w:rPr>
@@ -2702,7 +3225,35 @@
         <w:rPr>
           <w:color w:val="000000"/>
         </w:rPr>
-        <w:t>Ознайомитись з GitHub пул реквестами та Код ревю</w:t>
+        <w:t xml:space="preserve">Ознайомитись з </w:t>
+      </w:r>
+      <w:proofErr w:type="spellStart"/>
+      <w:r>
+        <w:rPr>
+          <w:color w:val="000000"/>
+        </w:rPr>
+        <w:t>GitHub</w:t>
+      </w:r>
+      <w:proofErr w:type="spellEnd"/>
+      <w:r>
+        <w:rPr>
+          <w:color w:val="000000"/>
+        </w:rPr>
+        <w:t xml:space="preserve"> пул </w:t>
+      </w:r>
+      <w:proofErr w:type="spellStart"/>
+      <w:r>
+        <w:rPr>
+          <w:color w:val="000000"/>
+        </w:rPr>
+        <w:t>реквестами</w:t>
+      </w:r>
+      <w:proofErr w:type="spellEnd"/>
+      <w:r>
+        <w:rPr>
+          <w:color w:val="000000"/>
+        </w:rPr>
+        <w:t xml:space="preserve"> та Код ревю</w:t>
       </w:r>
     </w:p>
     <w:p>
@@ -2894,7 +3445,27 @@
           <w:sz w:val="24"/>
           <w:szCs w:val="24"/>
         </w:rPr>
-        <w:t>основні принципи командної роботи в цьому середовищі , з репозиторіями , базовими принципами пул реквеста.</w:t>
+        <w:t xml:space="preserve">основні принципи командної роботи в цьому середовищі , з репозиторіями , базовими принципами пул </w:t>
+      </w:r>
+      <w:proofErr w:type="spellStart"/>
+      <w:r>
+        <w:rPr>
+          <w:rFonts w:ascii="Times New Roman" w:eastAsia="Times New Roman" w:hAnsi="Times New Roman" w:cs="Times New Roman"/>
+          <w:color w:val="000000"/>
+          <w:sz w:val="24"/>
+          <w:szCs w:val="24"/>
+        </w:rPr>
+        <w:t>реквеста</w:t>
+      </w:r>
+      <w:proofErr w:type="spellEnd"/>
+      <w:r>
+        <w:rPr>
+          <w:rFonts w:ascii="Times New Roman" w:eastAsia="Times New Roman" w:hAnsi="Times New Roman" w:cs="Times New Roman"/>
+          <w:color w:val="000000"/>
+          <w:sz w:val="24"/>
+          <w:szCs w:val="24"/>
+        </w:rPr>
+        <w:t>.</w:t>
       </w:r>
     </w:p>
     <w:p>
@@ -3073,14 +3644,37 @@
         <w:rPr>
           <w:color w:val="000000"/>
         </w:rPr>
-        <w:t xml:space="preserve">Зареєструватись та ознайомитись з Trello , </w:t>
-      </w:r>
-      <w:r>
-        <w:rPr>
-          <w:color w:val="000000"/>
-          <w:lang w:val="en-US"/>
-        </w:rPr>
-        <w:t>Algotester , Draw.io</w:t>
+        <w:t xml:space="preserve">Зареєструватись та ознайомитись з </w:t>
+      </w:r>
+      <w:proofErr w:type="spellStart"/>
+      <w:r>
+        <w:rPr>
+          <w:color w:val="000000"/>
+        </w:rPr>
+        <w:t>Trello</w:t>
+      </w:r>
+      <w:proofErr w:type="spellEnd"/>
+      <w:r>
+        <w:rPr>
+          <w:color w:val="000000"/>
+        </w:rPr>
+        <w:t xml:space="preserve"> , </w:t>
+      </w:r>
+      <w:proofErr w:type="spellStart"/>
+      <w:r>
+        <w:rPr>
+          <w:color w:val="000000"/>
+          <w:lang w:val="en-US"/>
+        </w:rPr>
+        <w:t>Algotester</w:t>
+      </w:r>
+      <w:proofErr w:type="spellEnd"/>
+      <w:r>
+        <w:rPr>
+          <w:color w:val="000000"/>
+          <w:lang w:val="en-US"/>
+        </w:rPr>
+        <w:t xml:space="preserve"> , Draw.io</w:t>
       </w:r>
     </w:p>
     <w:p>
@@ -3215,14 +3809,25 @@
           <w:lang w:val="en-US"/>
         </w:rPr>
       </w:pPr>
-      <w:r>
-        <w:rPr>
-          <w:rFonts w:ascii="Times New Roman" w:eastAsia="Times New Roman" w:hAnsi="Times New Roman" w:cs="Times New Roman"/>
-          <w:color w:val="000000"/>
-          <w:sz w:val="24"/>
-          <w:szCs w:val="24"/>
-        </w:rPr>
-        <w:t xml:space="preserve">Ознайомленно з використанням </w:t>
+      <w:proofErr w:type="spellStart"/>
+      <w:r>
+        <w:rPr>
+          <w:rFonts w:ascii="Times New Roman" w:eastAsia="Times New Roman" w:hAnsi="Times New Roman" w:cs="Times New Roman"/>
+          <w:color w:val="000000"/>
+          <w:sz w:val="24"/>
+          <w:szCs w:val="24"/>
+        </w:rPr>
+        <w:t>Ознайомленно</w:t>
+      </w:r>
+      <w:proofErr w:type="spellEnd"/>
+      <w:r>
+        <w:rPr>
+          <w:rFonts w:ascii="Times New Roman" w:eastAsia="Times New Roman" w:hAnsi="Times New Roman" w:cs="Times New Roman"/>
+          <w:color w:val="000000"/>
+          <w:sz w:val="24"/>
+          <w:szCs w:val="24"/>
+        </w:rPr>
+        <w:t xml:space="preserve"> з використанням </w:t>
       </w:r>
       <w:r>
         <w:rPr>
@@ -3258,16 +3863,40 @@
           <w:lang w:val="en-US"/>
         </w:rPr>
       </w:pPr>
-      <w:r>
-        <w:rPr>
-          <w:rFonts w:ascii="Times New Roman" w:eastAsia="Times New Roman" w:hAnsi="Times New Roman" w:cs="Times New Roman"/>
-          <w:color w:val="000000"/>
-          <w:sz w:val="24"/>
-          <w:szCs w:val="24"/>
-          <w:lang w:val="en-US"/>
-        </w:rPr>
-        <w:t>Опрацьовано робоч</w:t>
-      </w:r>
+      <w:proofErr w:type="spellStart"/>
+      <w:r>
+        <w:rPr>
+          <w:rFonts w:ascii="Times New Roman" w:eastAsia="Times New Roman" w:hAnsi="Times New Roman" w:cs="Times New Roman"/>
+          <w:color w:val="000000"/>
+          <w:sz w:val="24"/>
+          <w:szCs w:val="24"/>
+          <w:lang w:val="en-US"/>
+        </w:rPr>
+        <w:t>Опрацьовано</w:t>
+      </w:r>
+      <w:proofErr w:type="spellEnd"/>
+      <w:r>
+        <w:rPr>
+          <w:rFonts w:ascii="Times New Roman" w:eastAsia="Times New Roman" w:hAnsi="Times New Roman" w:cs="Times New Roman"/>
+          <w:color w:val="000000"/>
+          <w:sz w:val="24"/>
+          <w:szCs w:val="24"/>
+          <w:lang w:val="en-US"/>
+        </w:rPr>
+        <w:t xml:space="preserve"> </w:t>
+      </w:r>
+      <w:proofErr w:type="spellStart"/>
+      <w:r>
+        <w:rPr>
+          <w:rFonts w:ascii="Times New Roman" w:eastAsia="Times New Roman" w:hAnsi="Times New Roman" w:cs="Times New Roman"/>
+          <w:color w:val="000000"/>
+          <w:sz w:val="24"/>
+          <w:szCs w:val="24"/>
+          <w:lang w:val="en-US"/>
+        </w:rPr>
+        <w:t>робоч</w:t>
+      </w:r>
+      <w:proofErr w:type="spellEnd"/>
       <w:r>
         <w:rPr>
           <w:rFonts w:ascii="Times New Roman" w:eastAsia="Times New Roman" w:hAnsi="Times New Roman" w:cs="Times New Roman"/>
@@ -3277,6 +3906,7 @@
         </w:rPr>
         <w:t xml:space="preserve">і </w:t>
       </w:r>
+      <w:proofErr w:type="spellStart"/>
       <w:r>
         <w:rPr>
           <w:rFonts w:ascii="Times New Roman" w:eastAsia="Times New Roman" w:hAnsi="Times New Roman" w:cs="Times New Roman"/>
@@ -3287,6 +3917,7 @@
         </w:rPr>
         <w:t>процес</w:t>
       </w:r>
+      <w:proofErr w:type="spellEnd"/>
       <w:r>
         <w:rPr>
           <w:rFonts w:ascii="Times New Roman" w:eastAsia="Times New Roman" w:hAnsi="Times New Roman" w:cs="Times New Roman"/>
@@ -3304,7 +3935,95 @@
           <w:szCs w:val="24"/>
           <w:lang w:val="en-US"/>
         </w:rPr>
-        <w:t xml:space="preserve"> та відстежування виконання завдань.</w:t>
+        <w:t xml:space="preserve"> </w:t>
+      </w:r>
+      <w:proofErr w:type="spellStart"/>
+      <w:r>
+        <w:rPr>
+          <w:rFonts w:ascii="Times New Roman" w:eastAsia="Times New Roman" w:hAnsi="Times New Roman" w:cs="Times New Roman"/>
+          <w:color w:val="000000"/>
+          <w:sz w:val="24"/>
+          <w:szCs w:val="24"/>
+          <w:lang w:val="en-US"/>
+        </w:rPr>
+        <w:t>та</w:t>
+      </w:r>
+      <w:proofErr w:type="spellEnd"/>
+      <w:r>
+        <w:rPr>
+          <w:rFonts w:ascii="Times New Roman" w:eastAsia="Times New Roman" w:hAnsi="Times New Roman" w:cs="Times New Roman"/>
+          <w:color w:val="000000"/>
+          <w:sz w:val="24"/>
+          <w:szCs w:val="24"/>
+          <w:lang w:val="en-US"/>
+        </w:rPr>
+        <w:t xml:space="preserve"> </w:t>
+      </w:r>
+      <w:proofErr w:type="spellStart"/>
+      <w:r>
+        <w:rPr>
+          <w:rFonts w:ascii="Times New Roman" w:eastAsia="Times New Roman" w:hAnsi="Times New Roman" w:cs="Times New Roman"/>
+          <w:color w:val="000000"/>
+          <w:sz w:val="24"/>
+          <w:szCs w:val="24"/>
+          <w:lang w:val="en-US"/>
+        </w:rPr>
+        <w:t>відстежування</w:t>
+      </w:r>
+      <w:proofErr w:type="spellEnd"/>
+      <w:r>
+        <w:rPr>
+          <w:rFonts w:ascii="Times New Roman" w:eastAsia="Times New Roman" w:hAnsi="Times New Roman" w:cs="Times New Roman"/>
+          <w:color w:val="000000"/>
+          <w:sz w:val="24"/>
+          <w:szCs w:val="24"/>
+          <w:lang w:val="en-US"/>
+        </w:rPr>
+        <w:t xml:space="preserve"> </w:t>
+      </w:r>
+      <w:proofErr w:type="spellStart"/>
+      <w:r>
+        <w:rPr>
+          <w:rFonts w:ascii="Times New Roman" w:eastAsia="Times New Roman" w:hAnsi="Times New Roman" w:cs="Times New Roman"/>
+          <w:color w:val="000000"/>
+          <w:sz w:val="24"/>
+          <w:szCs w:val="24"/>
+          <w:lang w:val="en-US"/>
+        </w:rPr>
+        <w:t>виконання</w:t>
+      </w:r>
+      <w:proofErr w:type="spellEnd"/>
+      <w:r>
+        <w:rPr>
+          <w:rFonts w:ascii="Times New Roman" w:eastAsia="Times New Roman" w:hAnsi="Times New Roman" w:cs="Times New Roman"/>
+          <w:color w:val="000000"/>
+          <w:sz w:val="24"/>
+          <w:szCs w:val="24"/>
+          <w:lang w:val="en-US"/>
+        </w:rPr>
+        <w:t xml:space="preserve"> </w:t>
+      </w:r>
+      <w:proofErr w:type="spellStart"/>
+      <w:r>
+        <w:rPr>
+          <w:rFonts w:ascii="Times New Roman" w:eastAsia="Times New Roman" w:hAnsi="Times New Roman" w:cs="Times New Roman"/>
+          <w:color w:val="000000"/>
+          <w:sz w:val="24"/>
+          <w:szCs w:val="24"/>
+          <w:lang w:val="en-US"/>
+        </w:rPr>
+        <w:t>завдань</w:t>
+      </w:r>
+      <w:proofErr w:type="spellEnd"/>
+      <w:r>
+        <w:rPr>
+          <w:rFonts w:ascii="Times New Roman" w:eastAsia="Times New Roman" w:hAnsi="Times New Roman" w:cs="Times New Roman"/>
+          <w:color w:val="000000"/>
+          <w:sz w:val="24"/>
+          <w:szCs w:val="24"/>
+          <w:lang w:val="en-US"/>
+        </w:rPr>
+        <w:t>.</w:t>
       </w:r>
     </w:p>
     <w:p>
@@ -3339,6 +4058,7 @@
         </w:rPr>
         <w:t xml:space="preserve">Ознайомлено з виконанням завдань в </w:t>
       </w:r>
+      <w:proofErr w:type="spellStart"/>
       <w:r>
         <w:rPr>
           <w:rFonts w:ascii="Times New Roman" w:eastAsia="Times New Roman" w:hAnsi="Times New Roman" w:cs="Times New Roman"/>
@@ -3349,6 +4069,7 @@
         </w:rPr>
         <w:t>Algotester</w:t>
       </w:r>
+      <w:proofErr w:type="spellEnd"/>
       <w:r>
         <w:rPr>
           <w:rFonts w:ascii="Times New Roman" w:eastAsia="Times New Roman" w:hAnsi="Times New Roman" w:cs="Times New Roman"/>
@@ -3425,6 +4146,7 @@
           <w:lang w:val="en-US"/>
         </w:rPr>
       </w:pPr>
+      <w:proofErr w:type="spellStart"/>
       <w:r>
         <w:rPr>
           <w:rFonts w:ascii="Times New Roman" w:eastAsia="Times New Roman" w:hAnsi="Times New Roman" w:cs="Times New Roman"/>
@@ -3434,6 +4156,7 @@
         </w:rPr>
         <w:t>Статус:Ознайомлена</w:t>
       </w:r>
+      <w:proofErr w:type="spellEnd"/>
     </w:p>
     <w:p>
       <w:pPr>
@@ -3717,6 +4440,7 @@
           <w:szCs w:val="24"/>
         </w:rPr>
       </w:pPr>
+      <w:proofErr w:type="spellStart"/>
       <w:r>
         <w:rPr>
           <w:rFonts w:ascii="Times New Roman" w:eastAsia="Times New Roman" w:hAnsi="Times New Roman" w:cs="Times New Roman"/>
@@ -3726,6 +4450,7 @@
         </w:rPr>
         <w:t>Статус:Ознайомлена</w:t>
       </w:r>
+      <w:proofErr w:type="spellEnd"/>
     </w:p>
     <w:p>
       <w:pPr>
@@ -3863,7 +4588,27 @@
           <w:szCs w:val="24"/>
         </w:rPr>
         <w:lastRenderedPageBreak/>
-        <w:t>Джерела Іноформації:</w:t>
+        <w:t xml:space="preserve">Джерела </w:t>
+      </w:r>
+      <w:proofErr w:type="spellStart"/>
+      <w:r>
+        <w:rPr>
+          <w:rFonts w:ascii="Times New Roman" w:eastAsia="Times New Roman" w:hAnsi="Times New Roman" w:cs="Times New Roman"/>
+          <w:color w:val="000000"/>
+          <w:sz w:val="24"/>
+          <w:szCs w:val="24"/>
+        </w:rPr>
+        <w:t>Іноформації</w:t>
+      </w:r>
+      <w:proofErr w:type="spellEnd"/>
+      <w:r>
+        <w:rPr>
+          <w:rFonts w:ascii="Times New Roman" w:eastAsia="Times New Roman" w:hAnsi="Times New Roman" w:cs="Times New Roman"/>
+          <w:color w:val="000000"/>
+          <w:sz w:val="24"/>
+          <w:szCs w:val="24"/>
+        </w:rPr>
+        <w:t>:</w:t>
       </w:r>
     </w:p>
     <w:p>
@@ -4005,6 +4750,7 @@
           <w:szCs w:val="24"/>
         </w:rPr>
       </w:pPr>
+      <w:proofErr w:type="spellStart"/>
       <w:r>
         <w:rPr>
           <w:rFonts w:ascii="Times New Roman" w:eastAsia="Times New Roman" w:hAnsi="Times New Roman" w:cs="Times New Roman"/>
@@ -4014,6 +4760,7 @@
         </w:rPr>
         <w:t>Статус:Ознайомлена</w:t>
       </w:r>
+      <w:proofErr w:type="spellEnd"/>
     </w:p>
     <w:p>
       <w:pPr>
@@ -4301,6 +5048,7 @@
         </w:rPr>
         <w:t>Створити програму , яка показує кінцевий результат , враховуючи введені дані (</w:t>
       </w:r>
+      <w:proofErr w:type="spellStart"/>
       <w:r>
         <w:rPr>
           <w:rFonts w:ascii="Times New Roman" w:eastAsia="Times New Roman" w:hAnsi="Times New Roman" w:cs="Times New Roman"/>
@@ -4309,6 +5057,7 @@
         </w:rPr>
         <w:t>ім</w:t>
       </w:r>
+      <w:proofErr w:type="spellEnd"/>
       <w:r>
         <w:rPr>
           <w:rFonts w:ascii="Times New Roman" w:eastAsia="Times New Roman" w:hAnsi="Times New Roman" w:cs="Times New Roman"/>
@@ -4964,8 +5713,16 @@
         <w:rPr>
           <w:rFonts w:ascii="Times New Roman" w:eastAsia="Times New Roman" w:hAnsi="Times New Roman" w:cs="Times New Roman"/>
         </w:rPr>
-        <w:t xml:space="preserve"> Деталі по програмі + Вставка з кодом з підписами до вставки. Посилання на файл програми у пул-запиті GitHub</w:t>
-      </w:r>
+        <w:t xml:space="preserve"> Деталі по програмі + Вставка з кодом з підписами до вставки. Посилання на файл програми у пул-запиті </w:t>
+      </w:r>
+      <w:proofErr w:type="spellStart"/>
+      <w:r>
+        <w:rPr>
+          <w:rFonts w:ascii="Times New Roman" w:eastAsia="Times New Roman" w:hAnsi="Times New Roman" w:cs="Times New Roman"/>
+        </w:rPr>
+        <w:t>GitHub</w:t>
+      </w:r>
+      <w:proofErr w:type="spellEnd"/>
     </w:p>
     <w:p>
       <w:pPr>
@@ -5498,7 +6255,25 @@
           <w:sz w:val="24"/>
           <w:szCs w:val="24"/>
         </w:rPr>
-        <w:t xml:space="preserve">я встановила та сконфігурувала </w:t>
+        <w:t xml:space="preserve">я встановила та </w:t>
+      </w:r>
+      <w:proofErr w:type="spellStart"/>
+      <w:r>
+        <w:rPr>
+          <w:rFonts w:ascii="Times New Roman" w:eastAsia="Times New Roman" w:hAnsi="Times New Roman" w:cs="Times New Roman"/>
+          <w:sz w:val="24"/>
+          <w:szCs w:val="24"/>
+        </w:rPr>
+        <w:t>сконфігурувала</w:t>
+      </w:r>
+      <w:proofErr w:type="spellEnd"/>
+      <w:r>
+        <w:rPr>
+          <w:rFonts w:ascii="Times New Roman" w:eastAsia="Times New Roman" w:hAnsi="Times New Roman" w:cs="Times New Roman"/>
+          <w:sz w:val="24"/>
+          <w:szCs w:val="24"/>
+        </w:rPr>
+        <w:t xml:space="preserve"> </w:t>
       </w:r>
       <w:r>
         <w:rPr>
@@ -5541,15 +6316,73 @@
           <w:szCs w:val="24"/>
           <w:lang w:val="en-US"/>
         </w:rPr>
-        <w:t xml:space="preserve">Trello , Algotester , Github , Draw.io . </w:t>
-      </w:r>
-      <w:r>
-        <w:rPr>
-          <w:rFonts w:ascii="Times New Roman" w:eastAsia="Times New Roman" w:hAnsi="Times New Roman" w:cs="Times New Roman"/>
-          <w:sz w:val="24"/>
-          <w:szCs w:val="24"/>
-        </w:rPr>
-        <w:t>Запустила програмний код в С++ в програмному середовиші.</w:t>
+        <w:t xml:space="preserve">Trello , </w:t>
+      </w:r>
+      <w:proofErr w:type="spellStart"/>
+      <w:r>
+        <w:rPr>
+          <w:rFonts w:ascii="Times New Roman" w:eastAsia="Times New Roman" w:hAnsi="Times New Roman" w:cs="Times New Roman"/>
+          <w:sz w:val="24"/>
+          <w:szCs w:val="24"/>
+          <w:lang w:val="en-US"/>
+        </w:rPr>
+        <w:t>Algotester</w:t>
+      </w:r>
+      <w:proofErr w:type="spellEnd"/>
+      <w:r>
+        <w:rPr>
+          <w:rFonts w:ascii="Times New Roman" w:eastAsia="Times New Roman" w:hAnsi="Times New Roman" w:cs="Times New Roman"/>
+          <w:sz w:val="24"/>
+          <w:szCs w:val="24"/>
+          <w:lang w:val="en-US"/>
+        </w:rPr>
+        <w:t xml:space="preserve"> , </w:t>
+      </w:r>
+      <w:proofErr w:type="spellStart"/>
+      <w:r>
+        <w:rPr>
+          <w:rFonts w:ascii="Times New Roman" w:eastAsia="Times New Roman" w:hAnsi="Times New Roman" w:cs="Times New Roman"/>
+          <w:sz w:val="24"/>
+          <w:szCs w:val="24"/>
+          <w:lang w:val="en-US"/>
+        </w:rPr>
+        <w:t>Github</w:t>
+      </w:r>
+      <w:proofErr w:type="spellEnd"/>
+      <w:r>
+        <w:rPr>
+          <w:rFonts w:ascii="Times New Roman" w:eastAsia="Times New Roman" w:hAnsi="Times New Roman" w:cs="Times New Roman"/>
+          <w:sz w:val="24"/>
+          <w:szCs w:val="24"/>
+          <w:lang w:val="en-US"/>
+        </w:rPr>
+        <w:t xml:space="preserve"> , Draw.io . </w:t>
+      </w:r>
+      <w:r>
+        <w:rPr>
+          <w:rFonts w:ascii="Times New Roman" w:eastAsia="Times New Roman" w:hAnsi="Times New Roman" w:cs="Times New Roman"/>
+          <w:sz w:val="24"/>
+          <w:szCs w:val="24"/>
+        </w:rPr>
+        <w:t xml:space="preserve">Запустила програмний код в С++ в програмному </w:t>
+      </w:r>
+      <w:proofErr w:type="spellStart"/>
+      <w:r>
+        <w:rPr>
+          <w:rFonts w:ascii="Times New Roman" w:eastAsia="Times New Roman" w:hAnsi="Times New Roman" w:cs="Times New Roman"/>
+          <w:sz w:val="24"/>
+          <w:szCs w:val="24"/>
+        </w:rPr>
+        <w:t>середовиші</w:t>
+      </w:r>
+      <w:proofErr w:type="spellEnd"/>
+      <w:r>
+        <w:rPr>
+          <w:rFonts w:ascii="Times New Roman" w:eastAsia="Times New Roman" w:hAnsi="Times New Roman" w:cs="Times New Roman"/>
+          <w:sz w:val="24"/>
+          <w:szCs w:val="24"/>
+        </w:rPr>
+        <w:t>.</w:t>
       </w:r>
     </w:p>
     <w:p>
@@ -9217,6 +10050,11 @@
       <w:szCs w:val="24"/>
     </w:rPr>
   </w:style>
+  <w:style w:type="character" w:customStyle="1" w:styleId="apple-tab-span">
+    <w:name w:val="apple-tab-span"/>
+    <w:basedOn w:val="a0"/>
+    <w:rsid w:val="008E49FB"/>
+  </w:style>
 </w:styles>
 </file>
 
@@ -9506,28 +10344,28 @@
 </file>
 
 <file path=customXml/item1.xml><?xml version="1.0" encoding="utf-8"?>
-<b:Sources xmlns:b="http://schemas.openxmlformats.org/officeDocument/2006/bibliography" xmlns="http://schemas.openxmlformats.org/officeDocument/2006/bibliography" SelectedStyle="\APASixthEditionOfficeOnline.xsl" StyleName="APA" Version="6"/>
-</file>
-
-<file path=customXml/item2.xml><?xml version="1.0" encoding="utf-8"?>
 <go:gDocsCustomXmlDataStorage xmlns:go="http://customooxmlschemas.google.com/" xmlns:r="http://schemas.openxmlformats.org/officeDocument/2006/relationships" uri="GoogleDocsCustomDataVersion2">
   <go:docsCustomData xmlns:go="http://customooxmlschemas.google.com/" roundtripDataSignature="AMtx7mg1t1gPSA62kT8ztiPESSo9M54hng==">CgMxLjA4AHIhMXFNVHNQYW9lLWVhNjZLeGlrRVdIRnNmaEdUSHNnNUIy</go:docsCustomData>
 </go:gDocsCustomXmlDataStorage>
 </file>
 
-<file path=customXml/itemProps1.xml><?xml version="1.0" encoding="utf-8"?>
-<ds:datastoreItem xmlns:ds="http://schemas.openxmlformats.org/officeDocument/2006/customXml" ds:itemID="{F5E8DCF3-787B-4C13-ADC2-0E269270B518}">
-  <ds:schemaRefs>
-    <ds:schemaRef ds:uri="http://schemas.openxmlformats.org/officeDocument/2006/bibliography"/>
-  </ds:schemaRefs>
-</ds:datastoreItem>
+<file path=customXml/item2.xml><?xml version="1.0" encoding="utf-8"?>
+<b:Sources xmlns:b="http://schemas.openxmlformats.org/officeDocument/2006/bibliography" xmlns="http://schemas.openxmlformats.org/officeDocument/2006/bibliography" SelectedStyle="\APASixthEditionOfficeOnline.xsl" StyleName="APA" Version="6"/>
 </file>
 
-<file path=customXml/itemProps2.xml><?xml version="1.0" encoding="utf-8"?>
+<file path=customXml/itemProps1.xml><?xml version="1.0" encoding="utf-8"?>
 <ds:datastoreItem xmlns:ds="http://schemas.openxmlformats.org/officeDocument/2006/customXml" ds:itemID="{11111111-1234-1234-1234-123412341234}">
   <ds:schemaRefs>
     <ds:schemaRef ds:uri="http://customooxmlschemas.google.com/"/>
     <ds:schemaRef ds:uri="http://schemas.openxmlformats.org/officeDocument/2006/relationships"/>
   </ds:schemaRefs>
 </ds:datastoreItem>
+</file>
+
+<file path=customXml/itemProps2.xml><?xml version="1.0" encoding="utf-8"?>
+<ds:datastoreItem xmlns:ds="http://schemas.openxmlformats.org/officeDocument/2006/customXml" ds:itemID="{F5E8DCF3-787B-4C13-ADC2-0E269270B518}">
+  <ds:schemaRefs>
+    <ds:schemaRef ds:uri="http://schemas.openxmlformats.org/officeDocument/2006/bibliography"/>
+  </ds:schemaRefs>
+</ds:datastoreItem>
 </file>